--- a/README.docx
+++ b/README.docx
@@ -26,11 +26,19 @@
           <w:u w:val="single"/>
         </w:rPr>
       </w:pPr>
-      <w:r>
-        <w:rPr>
-          <w:u w:val="single"/>
-        </w:rPr>
-        <w:t>Students info:</w:t>
+      <w:proofErr w:type="gramStart"/>
+      <w:r>
+        <w:rPr>
+          <w:u w:val="single"/>
+        </w:rPr>
+        <w:t>Students</w:t>
+      </w:r>
+      <w:proofErr w:type="gramEnd"/>
+      <w:r>
+        <w:rPr>
+          <w:u w:val="single"/>
+        </w:rPr>
+        <w:t xml:space="preserve"> info:</w:t>
       </w:r>
     </w:p>
     <w:p>
@@ -44,8 +52,13 @@
     </w:p>
     <w:p>
       <w:r>
-        <w:t>name: Gal Ein-Dor</w:t>
-      </w:r>
+        <w:t>name: Gal Ein-</w:t>
+      </w:r>
+      <w:proofErr w:type="spellStart"/>
+      <w:r>
+        <w:t>Dor</w:t>
+      </w:r>
+      <w:proofErr w:type="spellEnd"/>
       <w:r>
         <w:tab/>
         <w:t>ID: 209070671</w:t>
@@ -122,7 +135,11 @@
     </w:p>
     <w:p>
       <w:r>
-        <w:t>Org - powerful creature that can be easily be killed by the warrior, once dead, drops a key, represented by char</w:t>
+        <w:t xml:space="preserve">Org - powerful creature that can be easily be killed by the warrior, once dead, drops a key, represented by </w:t>
+      </w:r>
+      <w:proofErr w:type="gramStart"/>
+      <w:r>
+        <w:t>char</w:t>
       </w:r>
       <w:r>
         <w:rPr>
@@ -133,6 +150,7 @@
       <w:r>
         <w:t>!</w:t>
       </w:r>
+      <w:proofErr w:type="gramEnd"/>
     </w:p>
     <w:p>
       <w:r>
@@ -188,7 +206,15 @@
     </w:p>
     <w:p>
       <w:r>
-        <w:t>GameObject.cpp - an abstract class that has methods and members for each elemnt in the game</w:t>
+        <w:t xml:space="preserve">GameObject.cpp - an abstract class that has methods and members for each </w:t>
+      </w:r>
+      <w:proofErr w:type="spellStart"/>
+      <w:r>
+        <w:t>elemnt</w:t>
+      </w:r>
+      <w:proofErr w:type="spellEnd"/>
+      <w:r>
+        <w:t xml:space="preserve"> in the game</w:t>
       </w:r>
     </w:p>
     <w:p>
@@ -202,23 +228,43 @@
       </w:r>
     </w:p>
     <w:p>
-      <w:r>
-        <w:t>King.ccp - contains the functions and the members used to control the King</w:t>
-      </w:r>
-    </w:p>
-    <w:p>
-      <w:r>
-        <w:t>Mage.ccp - contains the functions and the members used to control the Mage</w:t>
-      </w:r>
-    </w:p>
-    <w:p>
-      <w:r>
-        <w:t>Warrior.ccp - contains the functions and the members used to control the Warrior</w:t>
-      </w:r>
-    </w:p>
-    <w:p>
-      <w:r>
-        <w:t>Thief.ccp - contains the functions and the members used to control the Thief</w:t>
+      <w:proofErr w:type="spellStart"/>
+      <w:r>
+        <w:t>King.ccp</w:t>
+      </w:r>
+      <w:proofErr w:type="spellEnd"/>
+      <w:r>
+        <w:t xml:space="preserve"> - contains the functions and the members used to control the King</w:t>
+      </w:r>
+    </w:p>
+    <w:p>
+      <w:proofErr w:type="spellStart"/>
+      <w:r>
+        <w:t>Mage.ccp</w:t>
+      </w:r>
+      <w:proofErr w:type="spellEnd"/>
+      <w:r>
+        <w:t xml:space="preserve"> - contains the functions and the members used to control the Mage</w:t>
+      </w:r>
+    </w:p>
+    <w:p>
+      <w:proofErr w:type="spellStart"/>
+      <w:r>
+        <w:t>Warrior.ccp</w:t>
+      </w:r>
+      <w:proofErr w:type="spellEnd"/>
+      <w:r>
+        <w:t xml:space="preserve"> - contains the functions and the members used to control the Warrior</w:t>
+      </w:r>
+    </w:p>
+    <w:p>
+      <w:proofErr w:type="spellStart"/>
+      <w:r>
+        <w:t>Thief.ccp</w:t>
+      </w:r>
+      <w:proofErr w:type="spellEnd"/>
+      <w:r>
+        <w:t xml:space="preserve"> - contains the functions and the members used to control the Thief</w:t>
       </w:r>
     </w:p>
     <w:p>
@@ -238,12 +284,28 @@
     </w:p>
     <w:p>
       <w:r>
-        <w:t>Key.cpp - handles collision with characters and creates a Key object</w:t>
-      </w:r>
-    </w:p>
-    <w:p>
-      <w:r>
-        <w:t>Ogre.cpp - handles collision with characters and creates a Ogre object</w:t>
+        <w:t xml:space="preserve">Key.cpp - handles collision with characters and creates a </w:t>
+      </w:r>
+      <w:proofErr w:type="gramStart"/>
+      <w:r>
+        <w:t>Key</w:t>
+      </w:r>
+      <w:proofErr w:type="gramEnd"/>
+      <w:r>
+        <w:t xml:space="preserve"> object</w:t>
+      </w:r>
+    </w:p>
+    <w:p>
+      <w:r>
+        <w:t xml:space="preserve">Ogre.cpp - handles collision with characters and creates </w:t>
+      </w:r>
+      <w:proofErr w:type="gramStart"/>
+      <w:r>
+        <w:t>a</w:t>
+      </w:r>
+      <w:proofErr w:type="gramEnd"/>
+      <w:r>
+        <w:t xml:space="preserve"> Ogre object</w:t>
       </w:r>
     </w:p>
     <w:p>
@@ -318,7 +380,15 @@
     </w:p>
     <w:p>
       <w:r>
-        <w:t>// every .cpp file has a .h file with the same name //</w:t>
+        <w:t>// every .</w:t>
+      </w:r>
+      <w:proofErr w:type="spellStart"/>
+      <w:r>
+        <w:t>cpp</w:t>
+      </w:r>
+      <w:proofErr w:type="spellEnd"/>
+      <w:r>
+        <w:t xml:space="preserve"> file has a .h file with the same name //</w:t>
       </w:r>
     </w:p>
     <w:p>
@@ -352,8 +422,13 @@
         </w:rPr>
         <w:t>.</w:t>
       </w:r>
-      <w:r>
-        <w:t>png files for every object in the game, sounds for events in the game.</w:t>
+      <w:proofErr w:type="spellStart"/>
+      <w:r>
+        <w:t>png</w:t>
+      </w:r>
+      <w:proofErr w:type="spellEnd"/>
+      <w:r>
+        <w:t xml:space="preserve"> files for every object in the game, sounds for events in the game.</w:t>
       </w:r>
     </w:p>
     <w:p/>
@@ -377,7 +452,15 @@
     </w:p>
     <w:p>
       <w:r>
-        <w:t>and add the name of the file to the list of CMakeList in resources and add it to the "LevelList.txt" file</w:t>
+        <w:t xml:space="preserve">and add the name of the file to the list of </w:t>
+      </w:r>
+      <w:proofErr w:type="spellStart"/>
+      <w:r>
+        <w:t>CMakeList</w:t>
+      </w:r>
+      <w:proofErr w:type="spellEnd"/>
+      <w:r>
+        <w:t xml:space="preserve"> in resources and add it to the "LevelList.txt" file</w:t>
       </w:r>
     </w:p>
     <w:p/>
@@ -395,11 +478,26 @@
       </w:r>
     </w:p>
     <w:p>
-      <w:r>
-        <w:t>We used vectors and unique pointers, one vector for moving objects and other for static object</w:t>
-      </w:r>
-    </w:p>
-    <w:p/>
+      <w:pPr>
+        <w:rPr>
+          <w:lang w:val="en-US"/>
+        </w:rPr>
+      </w:pPr>
+      <w:r>
+        <w:t xml:space="preserve">We used vectors and unique pointers, one vector for moving objects and other for static </w:t>
+      </w:r>
+      <w:proofErr w:type="spellStart"/>
+      <w:r>
+        <w:t>objec</w:t>
+      </w:r>
+      <w:r>
+        <w:rPr>
+          <w:lang w:val="en-US"/>
+        </w:rPr>
+        <w:t>ts</w:t>
+      </w:r>
+      <w:proofErr w:type="spellEnd"/>
+    </w:p>
     <w:p>
       <w:pPr>
         <w:rPr>
@@ -423,7 +521,19 @@
         <w:rPr>
           <w:lang w:val="en-US"/>
         </w:rPr>
-        <w:t>We use the whole screen for the game, we left some space at the bottom for text, each level will be present on the whole screen and the objects size and board size is calculated and changes with the level ratio.</w:t>
+        <w:t>We use the whole screen for the game, we left some space at the bottom for text, each level will be present</w:t>
+      </w:r>
+      <w:r>
+        <w:rPr>
+          <w:lang w:val="en-US"/>
+        </w:rPr>
+        <w:t>ed</w:t>
+      </w:r>
+      <w:r>
+        <w:rPr>
+          <w:lang w:val="en-US"/>
+        </w:rPr>
+        <w:t xml:space="preserve"> on the whole screen and the objects size and board size is calculated and changes with the level ratio.</w:t>
       </w:r>
     </w:p>
     <w:p>
@@ -439,7 +549,6 @@
         <w:t>Known bugs:</w:t>
       </w:r>
     </w:p>
-    <w:p/>
     <w:p>
       <w:pPr>
         <w:rPr>
@@ -462,18 +571,33 @@
       </w:pPr>
       <w:r>
         <w:rPr>
+          <w:u w:val="single"/>
+          <w:lang w:val="en-US"/>
+        </w:rPr>
+        <w:t>UML:</w:t>
+      </w:r>
+    </w:p>
+    <w:p>
+      <w:pPr>
+        <w:rPr>
+          <w:u w:val="single"/>
+          <w:lang w:val="en-US"/>
+        </w:rPr>
+      </w:pPr>
+      <w:r>
+        <w:rPr>
           <w:noProof/>
         </w:rPr>
         <w:drawing>
-          <wp:anchor distT="0" distB="0" distL="114300" distR="114300" simplePos="0" relativeHeight="251658240" behindDoc="0" locked="0" layoutInCell="1" allowOverlap="1" wp14:anchorId="2E022F09" wp14:editId="41FF06D0">
+          <wp:anchor distT="0" distB="0" distL="114300" distR="114300" simplePos="0" relativeHeight="251658240" behindDoc="0" locked="0" layoutInCell="1" allowOverlap="1" wp14:anchorId="2E022F09" wp14:editId="0E3B3998">
             <wp:simplePos x="0" y="0"/>
             <wp:positionH relativeFrom="page">
               <wp:align>right</wp:align>
             </wp:positionH>
             <wp:positionV relativeFrom="paragraph">
-              <wp:posOffset>298896</wp:posOffset>
+              <wp:posOffset>187085</wp:posOffset>
             </wp:positionV>
-            <wp:extent cx="7552706" cy="4725670"/>
+            <wp:extent cx="7552690" cy="4725670"/>
             <wp:effectExtent l="0" t="0" r="0" b="0"/>
             <wp:wrapNone/>
             <wp:docPr id="2" name="Picture 2"/>
@@ -505,7 +629,7 @@
                   <pic:spPr bwMode="auto">
                     <a:xfrm>
                       <a:off x="0" y="0"/>
-                      <a:ext cx="7552706" cy="4725670"/>
+                      <a:ext cx="7552690" cy="4725670"/>
                     </a:xfrm>
                     <a:prstGeom prst="rect">
                       <a:avLst/>
@@ -527,13 +651,118 @@
           </wp:anchor>
         </w:drawing>
       </w:r>
-      <w:r>
-        <w:rPr>
-          <w:u w:val="single"/>
-          <w:lang w:val="en-US"/>
-        </w:rPr>
-        <w:t>UML:</w:t>
-      </w:r>
+    </w:p>
+    <w:p>
+      <w:pPr>
+        <w:rPr>
+          <w:u w:val="single"/>
+          <w:lang w:val="en-US"/>
+        </w:rPr>
+      </w:pPr>
+    </w:p>
+    <w:p>
+      <w:pPr>
+        <w:rPr>
+          <w:u w:val="single"/>
+          <w:lang w:val="en-US"/>
+        </w:rPr>
+      </w:pPr>
+    </w:p>
+    <w:p>
+      <w:pPr>
+        <w:rPr>
+          <w:u w:val="single"/>
+          <w:lang w:val="en-US"/>
+        </w:rPr>
+      </w:pPr>
+    </w:p>
+    <w:p>
+      <w:pPr>
+        <w:rPr>
+          <w:u w:val="single"/>
+          <w:lang w:val="en-US"/>
+        </w:rPr>
+      </w:pPr>
+    </w:p>
+    <w:p>
+      <w:pPr>
+        <w:rPr>
+          <w:u w:val="single"/>
+          <w:lang w:val="en-US"/>
+        </w:rPr>
+      </w:pPr>
+    </w:p>
+    <w:p>
+      <w:pPr>
+        <w:rPr>
+          <w:u w:val="single"/>
+          <w:lang w:val="en-US"/>
+        </w:rPr>
+      </w:pPr>
+    </w:p>
+    <w:p>
+      <w:pPr>
+        <w:rPr>
+          <w:u w:val="single"/>
+          <w:lang w:val="en-US"/>
+        </w:rPr>
+      </w:pPr>
+    </w:p>
+    <w:p>
+      <w:pPr>
+        <w:rPr>
+          <w:u w:val="single"/>
+          <w:lang w:val="en-US"/>
+        </w:rPr>
+      </w:pPr>
+    </w:p>
+    <w:p>
+      <w:pPr>
+        <w:rPr>
+          <w:u w:val="single"/>
+          <w:lang w:val="en-US"/>
+        </w:rPr>
+      </w:pPr>
+    </w:p>
+    <w:p>
+      <w:pPr>
+        <w:rPr>
+          <w:u w:val="single"/>
+          <w:lang w:val="en-US"/>
+        </w:rPr>
+      </w:pPr>
+    </w:p>
+    <w:p>
+      <w:pPr>
+        <w:rPr>
+          <w:u w:val="single"/>
+          <w:lang w:val="en-US"/>
+        </w:rPr>
+      </w:pPr>
+    </w:p>
+    <w:p>
+      <w:pPr>
+        <w:rPr>
+          <w:u w:val="single"/>
+          <w:lang w:val="en-US"/>
+        </w:rPr>
+      </w:pPr>
+    </w:p>
+    <w:p>
+      <w:pPr>
+        <w:rPr>
+          <w:u w:val="single"/>
+          <w:lang w:val="en-US"/>
+        </w:rPr>
+      </w:pPr>
+    </w:p>
+    <w:p>
+      <w:pPr>
+        <w:rPr>
+          <w:u w:val="single"/>
+          <w:lang w:val="en-US"/>
+        </w:rPr>
+      </w:pPr>
     </w:p>
     <w:p>
       <w:pPr>
